--- a/2/деревня Недаль/именная база/Шпеты/Шпет Алесь Григорьев.docx
+++ b/2/деревня Недаль/именная база/Шпеты/Шпет Алесь Григорьев.docx
@@ -11,25 +11,161 @@
           <w:lang w:val="ru-RU"/>
         </w:rPr>
       </w:pPr>
-      <w:r>
-        <w:rPr>
-          <w:b/>
-          <w:lang w:val="ru-RU"/>
-        </w:rPr>
-        <w:t>Шпет Алесь Григорьев</w:t>
-      </w:r>
-    </w:p>
-    <w:p>
-      <w:pPr>
-        <w:spacing w:after="0"/>
-        <w:rPr>
-          <w:b/>
-          <w:lang w:val="ru-RU"/>
-        </w:rPr>
-      </w:pPr>
-    </w:p>
-    <w:p>
-      <w:pPr>
+      <w:proofErr w:type="spellStart"/>
+      <w:r>
+        <w:rPr>
+          <w:b/>
+          <w:lang w:val="ru-RU"/>
+        </w:rPr>
+        <w:t>Шпет</w:t>
+      </w:r>
+      <w:proofErr w:type="spellEnd"/>
+      <w:r>
+        <w:rPr>
+          <w:b/>
+          <w:lang w:val="ru-RU"/>
+        </w:rPr>
+        <w:t xml:space="preserve"> Алесь Григорьев</w:t>
+      </w:r>
+      <w:r>
+        <w:rPr>
+          <w:b/>
+          <w:lang w:val="ru-RU"/>
+        </w:rPr>
+        <w:t xml:space="preserve"> </w:t>
+      </w:r>
+      <w:r>
+        <w:rPr>
+          <w:b/>
+          <w:lang w:val="ru-RU"/>
+        </w:rPr>
+        <w:t>(</w:t>
+      </w:r>
+      <w:r>
+        <w:rPr>
+          <w:b/>
+          <w:lang w:val="pl-PL"/>
+        </w:rPr>
+        <w:t>Szpet</w:t>
+      </w:r>
+      <w:r>
+        <w:rPr>
+          <w:b/>
+          <w:lang w:val="ru-RU"/>
+        </w:rPr>
+        <w:t xml:space="preserve"> </w:t>
+      </w:r>
+      <w:r>
+        <w:rPr>
+          <w:b/>
+          <w:lang w:val="pl-PL"/>
+        </w:rPr>
+        <w:t>Ale</w:t>
+      </w:r>
+      <w:r>
+        <w:rPr>
+          <w:b/>
+          <w:lang w:val="ru-RU"/>
+        </w:rPr>
+        <w:t>ś)</w:t>
+      </w:r>
+    </w:p>
+    <w:p>
+      <w:pPr>
+        <w:spacing w:after="0"/>
+        <w:rPr>
+          <w:b/>
+          <w:lang w:val="ru-RU"/>
+        </w:rPr>
+      </w:pPr>
+    </w:p>
+    <w:p>
+      <w:pPr>
+        <w:spacing w:after="0"/>
+        <w:rPr>
+          <w:bCs/>
+          <w:lang w:val="ru-RU"/>
+        </w:rPr>
+      </w:pPr>
+      <w:r>
+        <w:rPr>
+          <w:bCs/>
+          <w:lang w:val="ru-RU"/>
+        </w:rPr>
+        <w:t>12.11.1795</w:t>
+      </w:r>
+      <w:r>
+        <w:rPr>
+          <w:bCs/>
+          <w:lang w:val="ru-RU"/>
+        </w:rPr>
+        <w:t xml:space="preserve"> – свидетель венчания Иосифа </w:t>
+      </w:r>
+      <w:proofErr w:type="spellStart"/>
+      <w:r>
+        <w:rPr>
+          <w:bCs/>
+          <w:lang w:val="ru-RU"/>
+        </w:rPr>
+        <w:t>Шпета</w:t>
+      </w:r>
+      <w:proofErr w:type="spellEnd"/>
+      <w:r>
+        <w:rPr>
+          <w:bCs/>
+          <w:lang w:val="ru-RU"/>
+        </w:rPr>
+        <w:t xml:space="preserve"> и девки Марьи </w:t>
+      </w:r>
+      <w:proofErr w:type="spellStart"/>
+      <w:r>
+        <w:rPr>
+          <w:bCs/>
+          <w:lang w:val="ru-RU"/>
+        </w:rPr>
+        <w:t>Стрельчёнок</w:t>
+      </w:r>
+      <w:proofErr w:type="spellEnd"/>
+      <w:r>
+        <w:rPr>
+          <w:bCs/>
+          <w:lang w:val="ru-RU"/>
+        </w:rPr>
+        <w:t xml:space="preserve"> (НИАБ 136-13-852, л.80об, </w:t>
+      </w:r>
+      <w:r>
+        <w:rPr>
+          <w:noProof/>
+          <w:lang w:val="ru-RU" w:eastAsia="ru-RU"/>
+        </w:rPr>
+        <w:t>№17/1795-б (ориг)</w:t>
+      </w:r>
+      <w:r>
+        <w:rPr>
+          <w:noProof/>
+          <w:lang w:val="ru-RU" w:eastAsia="ru-RU"/>
+        </w:rPr>
+        <w:t>)</w:t>
+      </w:r>
+      <w:r>
+        <w:rPr>
+          <w:noProof/>
+          <w:lang w:val="ru-RU" w:eastAsia="ru-RU"/>
+        </w:rPr>
+        <w:t>.</w:t>
+      </w:r>
+      <w:r>
+        <w:rPr>
+          <w:noProof/>
+          <w:lang w:val="ru-RU" w:eastAsia="ru-RU"/>
+        </w:rPr>
+        <w:tab/>
+      </w:r>
+    </w:p>
+    <w:p>
+      <w:pPr>
+        <w:spacing w:after="0"/>
+        <w:jc w:val="both"/>
         <w:rPr>
           <w:lang w:val="be-BY"/>
         </w:rPr>
@@ -63,6 +199,7 @@
     <w:p>
       <w:pPr>
         <w:spacing w:after="0"/>
+        <w:jc w:val="both"/>
         <w:rPr>
           <w:bCs/>
           <w:lang w:val="be-BY"/>
@@ -72,6 +209,363 @@
     <w:p>
       <w:pPr>
         <w:spacing w:after="0"/>
+        <w:jc w:val="both"/>
+        <w:rPr>
+          <w:noProof/>
+          <w:lang w:val="ru-RU" w:eastAsia="ru-RU"/>
+        </w:rPr>
+      </w:pPr>
+      <w:r>
+        <w:rPr>
+          <w:b/>
+          <w:lang w:val="ru-RU"/>
+        </w:rPr>
+        <w:t>НИАБ 136-13-852</w:t>
+      </w:r>
+      <w:r>
+        <w:rPr>
+          <w:b/>
+          <w:lang w:val="ru-RU"/>
+        </w:rPr>
+        <w:tab/>
+      </w:r>
+      <w:r>
+        <w:rPr>
+          <w:noProof/>
+          <w:lang w:val="ru-RU" w:eastAsia="ru-RU"/>
+        </w:rPr>
+        <w:t xml:space="preserve">Лист 80об. </w:t>
+      </w:r>
+      <w:r>
+        <w:rPr>
+          <w:b/>
+          <w:bCs/>
+          <w:noProof/>
+          <w:lang w:val="ru-RU" w:eastAsia="ru-RU"/>
+        </w:rPr>
+        <w:t xml:space="preserve">Метрическая запись </w:t>
+      </w:r>
+      <w:r>
+        <w:rPr>
+          <w:b/>
+          <w:bCs/>
+          <w:noProof/>
+          <w:lang w:val="ru-RU" w:eastAsia="ru-RU"/>
+        </w:rPr>
+        <w:t>№17/1795-б (ориг).</w:t>
+      </w:r>
+    </w:p>
+    <w:p>
+      <w:pPr>
+        <w:spacing w:after="0"/>
+        <w:jc w:val="both"/>
+        <w:rPr>
+          <w:b/>
+          <w:bCs/>
+          <w:noProof/>
+          <w:lang w:val="ru-RU" w:eastAsia="ru-RU"/>
+        </w:rPr>
+      </w:pPr>
+    </w:p>
+    <w:p>
+      <w:pPr>
+        <w:spacing w:after="0"/>
+        <w:jc w:val="both"/>
+        <w:rPr>
+          <w:b/>
+          <w:bCs/>
+          <w:noProof/>
+          <w:lang w:val="ru-RU" w:eastAsia="ru-RU"/>
+        </w:rPr>
+      </w:pPr>
+      <w:r>
+        <w:rPr>
+          <w:noProof/>
+          <w:lang w:val="ru-RU"/>
+        </w:rPr>
+        <w:drawing>
+          <wp:inline distT="0" distB="0" distL="0" distR="0" wp14:anchorId="01A92EB4" wp14:editId="527170CD">
+            <wp:extent cx="5940425" cy="2472055"/>
+            <wp:effectExtent l="0" t="0" r="3175" b="4445"/>
+            <wp:docPr id="228" name="Рисунок 228"/>
+            <wp:cNvGraphicFramePr>
+              <a:graphicFrameLocks xmlns:a="http://schemas.openxmlformats.org/drawingml/2006/main" noChangeAspect="1"/>
+            </wp:cNvGraphicFramePr>
+            <a:graphic xmlns:a="http://schemas.openxmlformats.org/drawingml/2006/main">
+              <a:graphicData uri="http://schemas.openxmlformats.org/drawingml/2006/picture">
+                <pic:pic xmlns:pic="http://schemas.openxmlformats.org/drawingml/2006/picture">
+                  <pic:nvPicPr>
+                    <pic:cNvPr id="1" name=""/>
+                    <pic:cNvPicPr/>
+                  </pic:nvPicPr>
+                  <pic:blipFill>
+                    <a:blip r:embed="rId4"/>
+                    <a:stretch>
+                      <a:fillRect/>
+                    </a:stretch>
+                  </pic:blipFill>
+                  <pic:spPr>
+                    <a:xfrm>
+                      <a:off x="0" y="0"/>
+                      <a:ext cx="5940425" cy="2472055"/>
+                    </a:xfrm>
+                    <a:prstGeom prst="rect">
+                      <a:avLst/>
+                    </a:prstGeom>
+                  </pic:spPr>
+                </pic:pic>
+              </a:graphicData>
+            </a:graphic>
+          </wp:inline>
+        </w:drawing>
+      </w:r>
+    </w:p>
+    <w:p>
+      <w:pPr>
+        <w:spacing w:after="0"/>
+        <w:jc w:val="both"/>
+        <w:rPr>
+          <w:b/>
+          <w:bCs/>
+          <w:noProof/>
+          <w:lang w:val="ru-RU" w:eastAsia="ru-RU"/>
+        </w:rPr>
+      </w:pPr>
+    </w:p>
+    <w:p>
+      <w:pPr>
+        <w:spacing w:after="0"/>
+        <w:jc w:val="both"/>
+        <w:rPr>
+          <w:noProof/>
+          <w:lang w:val="ru-RU" w:eastAsia="ru-RU"/>
+        </w:rPr>
+      </w:pPr>
+      <w:r>
+        <w:rPr>
+          <w:noProof/>
+          <w:lang w:val="ru-RU" w:eastAsia="ru-RU"/>
+        </w:rPr>
+        <w:t>Мстижская Крестовоздвиженская церковь. 12 ноября 1795 года. Метрическая запись о венчании.</w:t>
+      </w:r>
+    </w:p>
+    <w:p>
+      <w:pPr>
+        <w:spacing w:after="0"/>
+        <w:jc w:val="both"/>
+        <w:rPr>
+          <w:noProof/>
+          <w:lang w:val="ru-RU" w:eastAsia="ru-RU"/>
+        </w:rPr>
+      </w:pPr>
+    </w:p>
+    <w:p>
+      <w:pPr>
+        <w:spacing w:after="0"/>
+        <w:jc w:val="both"/>
+        <w:rPr>
+          <w:noProof/>
+          <w:lang w:val="ru-RU" w:eastAsia="ru-RU"/>
+        </w:rPr>
+      </w:pPr>
+      <w:r>
+        <w:rPr>
+          <w:noProof/>
+          <w:lang w:val="pl-PL" w:eastAsia="ru-RU"/>
+        </w:rPr>
+        <w:t>Szpet</w:t>
+      </w:r>
+      <w:r>
+        <w:rPr>
+          <w:noProof/>
+          <w:lang w:val="ru-RU" w:eastAsia="ru-RU"/>
+        </w:rPr>
+        <w:t xml:space="preserve"> </w:t>
+      </w:r>
+      <w:r>
+        <w:rPr>
+          <w:noProof/>
+          <w:lang w:val="pl-PL" w:eastAsia="ru-RU"/>
+        </w:rPr>
+        <w:t>Joseph</w:t>
+      </w:r>
+      <w:r>
+        <w:rPr>
+          <w:noProof/>
+          <w:lang w:val="ru-RU" w:eastAsia="ru-RU"/>
+        </w:rPr>
+        <w:t xml:space="preserve"> – жених, вдовец.</w:t>
+      </w:r>
+    </w:p>
+    <w:p>
+      <w:pPr>
+        <w:spacing w:after="0"/>
+        <w:jc w:val="both"/>
+        <w:rPr>
+          <w:noProof/>
+          <w:lang w:val="ru-RU" w:eastAsia="ru-RU"/>
+        </w:rPr>
+      </w:pPr>
+      <w:r>
+        <w:rPr>
+          <w:noProof/>
+          <w:lang w:val="pl-PL" w:eastAsia="ru-RU"/>
+        </w:rPr>
+        <w:t>Stralczonkowa</w:t>
+      </w:r>
+      <w:r>
+        <w:rPr>
+          <w:noProof/>
+          <w:lang w:val="ru-RU" w:eastAsia="ru-RU"/>
+        </w:rPr>
+        <w:t xml:space="preserve"> </w:t>
+      </w:r>
+      <w:r>
+        <w:rPr>
+          <w:noProof/>
+          <w:lang w:val="pl-PL" w:eastAsia="ru-RU"/>
+        </w:rPr>
+        <w:t>Marja</w:t>
+      </w:r>
+      <w:r>
+        <w:rPr>
+          <w:noProof/>
+          <w:lang w:val="ru-RU" w:eastAsia="ru-RU"/>
+        </w:rPr>
+        <w:t xml:space="preserve"> – невеста, девка.</w:t>
+      </w:r>
+    </w:p>
+    <w:p>
+      <w:pPr>
+        <w:spacing w:after="0"/>
+        <w:jc w:val="both"/>
+        <w:rPr>
+          <w:noProof/>
+          <w:lang w:val="ru-RU" w:eastAsia="ru-RU"/>
+        </w:rPr>
+      </w:pPr>
+      <w:r>
+        <w:rPr>
+          <w:noProof/>
+          <w:lang w:val="pl-PL" w:eastAsia="ru-RU"/>
+        </w:rPr>
+        <w:t>Cieplak</w:t>
+      </w:r>
+      <w:r>
+        <w:rPr>
+          <w:noProof/>
+          <w:lang w:val="ru-RU" w:eastAsia="ru-RU"/>
+        </w:rPr>
+        <w:t xml:space="preserve"> </w:t>
+      </w:r>
+      <w:r>
+        <w:rPr>
+          <w:noProof/>
+          <w:lang w:val="pl-PL" w:eastAsia="ru-RU"/>
+        </w:rPr>
+        <w:t>Cimoszka</w:t>
+      </w:r>
+      <w:r>
+        <w:rPr>
+          <w:noProof/>
+          <w:lang w:val="ru-RU" w:eastAsia="ru-RU"/>
+        </w:rPr>
+        <w:t xml:space="preserve"> – свидетель.</w:t>
+      </w:r>
+    </w:p>
+    <w:p>
+      <w:pPr>
+        <w:spacing w:after="0"/>
+        <w:jc w:val="both"/>
+        <w:rPr>
+          <w:noProof/>
+          <w:lang w:val="ru-RU" w:eastAsia="ru-RU"/>
+        </w:rPr>
+      </w:pPr>
+      <w:r>
+        <w:rPr>
+          <w:noProof/>
+          <w:lang w:val="pl-PL" w:eastAsia="ru-RU"/>
+        </w:rPr>
+        <w:t>Szpet</w:t>
+      </w:r>
+      <w:r>
+        <w:rPr>
+          <w:noProof/>
+          <w:lang w:val="ru-RU" w:eastAsia="ru-RU"/>
+        </w:rPr>
+        <w:t xml:space="preserve"> </w:t>
+      </w:r>
+      <w:r>
+        <w:rPr>
+          <w:noProof/>
+          <w:lang w:val="pl-PL" w:eastAsia="ru-RU"/>
+        </w:rPr>
+        <w:t>Ale</w:t>
+      </w:r>
+      <w:r>
+        <w:rPr>
+          <w:noProof/>
+          <w:lang w:val="ru-RU" w:eastAsia="ru-RU"/>
+        </w:rPr>
+        <w:t>ś – свидетель: Шпет Алесь Григорьев, с деревни Недаль.</w:t>
+      </w:r>
+    </w:p>
+    <w:p>
+      <w:pPr>
+        <w:spacing w:after="0"/>
+        <w:jc w:val="both"/>
+        <w:rPr>
+          <w:noProof/>
+          <w:lang w:val="ru-RU" w:eastAsia="ru-RU"/>
+        </w:rPr>
+      </w:pPr>
+      <w:r>
+        <w:rPr>
+          <w:noProof/>
+          <w:lang w:val="pl-PL" w:eastAsia="ru-RU"/>
+        </w:rPr>
+        <w:t>Zukowski</w:t>
+      </w:r>
+      <w:r>
+        <w:rPr>
+          <w:noProof/>
+          <w:lang w:val="ru-RU" w:eastAsia="ru-RU"/>
+        </w:rPr>
+        <w:t xml:space="preserve"> </w:t>
+      </w:r>
+      <w:r>
+        <w:rPr>
+          <w:noProof/>
+          <w:lang w:val="pl-PL" w:eastAsia="ru-RU"/>
+        </w:rPr>
+        <w:t>Antoni</w:t>
+      </w:r>
+      <w:r>
+        <w:rPr>
+          <w:noProof/>
+          <w:lang w:val="ru-RU" w:eastAsia="ru-RU"/>
+        </w:rPr>
+        <w:t xml:space="preserve"> – </w:t>
+      </w:r>
+      <w:r>
+        <w:rPr>
+          <w:noProof/>
+          <w:lang w:val="ru-RU" w:eastAsia="ru-RU"/>
+        </w:rPr>
+        <w:t>ксёндз</w:t>
+      </w:r>
+      <w:r>
+        <w:rPr>
+          <w:noProof/>
+          <w:lang w:val="ru-RU" w:eastAsia="ru-RU"/>
+        </w:rPr>
+        <w:t>.</w:t>
+      </w:r>
+    </w:p>
+    <w:p>
+      <w:pPr>
+        <w:spacing w:after="0"/>
         <w:rPr>
           <w:b/>
           <w:lang w:val="ru-RU"/>
@@ -103,6 +597,7 @@
       <w:r>
         <w:rPr>
           <w:b/>
+          <w:lang w:val="ru-RU"/>
         </w:rPr>
         <w:t>333-9-</w:t>
       </w:r>
@@ -198,8 +693,17 @@
           <w:bCs/>
           <w:lang w:val="ru-RU"/>
         </w:rPr>
-        <w:t>Сентября 30 дня 1811 года поместье Иосифа Михайлова сына Слизеня</w:t>
-      </w:r>
+        <w:t xml:space="preserve">Сентября 30 дня 1811 года поместье Иосифа Михайлова сына </w:t>
+      </w:r>
+      <w:proofErr w:type="spellStart"/>
+      <w:r>
+        <w:rPr>
+          <w:bCs/>
+          <w:lang w:val="ru-RU"/>
+        </w:rPr>
+        <w:t>Слизеня</w:t>
+      </w:r>
+      <w:proofErr w:type="spellEnd"/>
     </w:p>
     <w:p>
       <w:pPr>
@@ -241,6 +745,7 @@
         </w:rPr>
         <w:t xml:space="preserve"> </w:t>
       </w:r>
+      <w:proofErr w:type="spellStart"/>
       <w:r>
         <w:rPr>
           <w:bCs/>
@@ -248,6 +753,7 @@
         </w:rPr>
         <w:t>Slizien</w:t>
       </w:r>
+      <w:proofErr w:type="spellEnd"/>
     </w:p>
     <w:p>
       <w:pPr>
@@ -290,8 +796,18 @@
           <w:u w:val="single"/>
           <w:lang w:val="ru-RU"/>
         </w:rPr>
-        <w:t>деревни Нидали</w:t>
-      </w:r>
+        <w:t xml:space="preserve">деревни </w:t>
+      </w:r>
+      <w:proofErr w:type="spellStart"/>
+      <w:r>
+        <w:rPr>
+          <w:bCs/>
+          <w:u w:val="single"/>
+          <w:lang w:val="ru-RU"/>
+        </w:rPr>
+        <w:t>Нидали</w:t>
+      </w:r>
+      <w:proofErr w:type="spellEnd"/>
     </w:p>
     <w:p>
       <w:pPr>
@@ -325,8 +841,17 @@
           <w:lang w:val="ru-RU"/>
         </w:rPr>
         <w:tab/>
-        <w:t>Алесь Григорьев сын Шпет</w:t>
-      </w:r>
+        <w:t xml:space="preserve">Алесь Григорьев сын </w:t>
+      </w:r>
+      <w:proofErr w:type="spellStart"/>
+      <w:r>
+        <w:rPr>
+          <w:bCs/>
+          <w:lang w:val="ru-RU"/>
+        </w:rPr>
+        <w:t>Шпет</w:t>
+      </w:r>
+      <w:proofErr w:type="spellEnd"/>
       <w:r>
         <w:rPr>
           <w:bCs/>
@@ -373,12 +898,21 @@
           <w:lang w:val="ru-RU"/>
         </w:rPr>
       </w:pPr>
-      <w:r>
-        <w:rPr>
-          <w:bCs/>
-          <w:lang w:val="ru-RU"/>
-        </w:rPr>
-        <w:t>Алесовы дети Иосиф</w:t>
+      <w:proofErr w:type="spellStart"/>
+      <w:r>
+        <w:rPr>
+          <w:bCs/>
+          <w:lang w:val="ru-RU"/>
+        </w:rPr>
+        <w:t>Алесовы</w:t>
+      </w:r>
+      <w:proofErr w:type="spellEnd"/>
+      <w:r>
+        <w:rPr>
+          <w:bCs/>
+          <w:lang w:val="ru-RU"/>
+        </w:rPr>
+        <w:t xml:space="preserve"> дети Иосиф</w:t>
       </w:r>
       <w:r>
         <w:rPr>
@@ -519,6 +1053,7 @@
           <w:bCs/>
           <w:lang w:val="ru-RU"/>
         </w:rPr>
+        <w:lastRenderedPageBreak/>
         <w:t xml:space="preserve">Иосифовы дети </w:t>
       </w:r>
       <w:r>
@@ -570,7 +1105,22 @@
           <w:lang w:val="ru-RU"/>
         </w:rPr>
         <w:tab/>
-        <w:t>вновьрожденый - 1_</w:t>
+      </w:r>
+      <w:proofErr w:type="spellStart"/>
+      <w:r>
+        <w:rPr>
+          <w:bCs/>
+          <w:lang w:val="ru-RU"/>
+        </w:rPr>
+        <w:t>вновьрожденый</w:t>
+      </w:r>
+      <w:proofErr w:type="spellEnd"/>
+      <w:r>
+        <w:rPr>
+          <w:bCs/>
+          <w:lang w:val="ru-RU"/>
+        </w:rPr>
+        <w:t xml:space="preserve"> - 1_</w:t>
       </w:r>
     </w:p>
     <w:p>
@@ -651,7 +1201,22 @@
           <w:lang w:val="ru-RU"/>
         </w:rPr>
         <w:tab/>
-        <w:t>вновьрожденый -</w:t>
+      </w:r>
+      <w:proofErr w:type="spellStart"/>
+      <w:r>
+        <w:rPr>
+          <w:bCs/>
+          <w:lang w:val="ru-RU"/>
+        </w:rPr>
+        <w:t>вновьрожденый</w:t>
+      </w:r>
+      <w:proofErr w:type="spellEnd"/>
+      <w:r>
+        <w:rPr>
+          <w:bCs/>
+          <w:lang w:val="ru-RU"/>
+        </w:rPr>
+        <w:t xml:space="preserve"> -</w:t>
       </w:r>
     </w:p>
     <w:p>
